--- a/lab5/Отчет.docx
+++ b/lab5/Отчет.docx
@@ -281,6 +281,7 @@
           <w:sz w:val="22"/>
         </w:rPr>
       </w:pPr>
+      <w:proofErr w:type="gramStart"/>
       <w:r>
         <w:rPr>
           <w:rFonts w:eastAsia="Calibri" w:cs="Times New Roman"/>
@@ -294,7 +295,16 @@
           <w:sz w:val="22"/>
           <w:u w:val="single"/>
         </w:rPr>
-        <w:t xml:space="preserve"> «Информатика и системы управления»</w:t>
+        <w:t xml:space="preserve"> «</w:t>
+      </w:r>
+      <w:proofErr w:type="gramEnd"/>
+      <w:r>
+        <w:rPr>
+          <w:rFonts w:eastAsia="Calibri" w:cs="Times New Roman"/>
+          <w:sz w:val="22"/>
+          <w:u w:val="single"/>
+        </w:rPr>
+        <w:t>Информатика и системы управления»</w:t>
       </w:r>
       <w:r>
         <w:rPr>
@@ -324,6 +334,7 @@
           <w:sz w:val="22"/>
         </w:rPr>
       </w:pPr>
+      <w:proofErr w:type="gramStart"/>
       <w:r>
         <w:rPr>
           <w:rFonts w:eastAsia="Calibri" w:cs="Times New Roman"/>
@@ -346,7 +357,17 @@
           <w:sz w:val="22"/>
           <w:u w:val="single"/>
         </w:rPr>
-        <w:t>«Программное обеспечение ЭВМ и информационные технологии»</w:t>
+        <w:t>«</w:t>
+      </w:r>
+      <w:proofErr w:type="gramEnd"/>
+      <w:r>
+        <w:rPr>
+          <w:rFonts w:eastAsia="Calibri" w:cs="Times New Roman"/>
+          <w:iCs/>
+          <w:sz w:val="22"/>
+          <w:u w:val="single"/>
+        </w:rPr>
+        <w:t>Программное обеспечение ЭВМ и информационные технологии»</w:t>
       </w:r>
       <w:r>
         <w:rPr>
@@ -1702,7 +1723,15 @@
         <w:tab/>
       </w:r>
       <w:r>
-        <w:t>ОКП &lt; 0 – проект выполняется с отставанием</w:t>
+        <w:t xml:space="preserve">ОКП </w:t>
+      </w:r>
+      <w:proofErr w:type="gramStart"/>
+      <w:r>
+        <w:t>&lt; 0</w:t>
+      </w:r>
+      <w:proofErr w:type="gramEnd"/>
+      <w:r>
+        <w:t xml:space="preserve"> – проект выполняется с отставанием</w:t>
       </w:r>
       <w:r>
         <w:t>;</w:t>
@@ -1715,8 +1744,13 @@
       <w:r>
         <w:t xml:space="preserve">ОПС </w:t>
       </w:r>
-      <w:r>
-        <w:t>&lt; 0 – проект вышел за пределы сметы</w:t>
+      <w:proofErr w:type="gramStart"/>
+      <w:r>
+        <w:t>&lt; 0</w:t>
+      </w:r>
+      <w:proofErr w:type="gramEnd"/>
+      <w:r>
+        <w:t xml:space="preserve"> – проект вышел за пределы сметы</w:t>
       </w:r>
       <w:r>
         <w:t>;</w:t>
@@ -1729,8 +1763,13 @@
       <w:r>
         <w:t xml:space="preserve">ОПЗ </w:t>
       </w:r>
-      <w:r>
-        <w:t xml:space="preserve">&lt; 0 </w:t>
+      <w:proofErr w:type="gramStart"/>
+      <w:r>
+        <w:t>&lt; 0</w:t>
+      </w:r>
+      <w:proofErr w:type="gramEnd"/>
+      <w:r>
+        <w:t xml:space="preserve"> </w:t>
       </w:r>
       <w:r>
         <w:t xml:space="preserve">– проект не </w:t>
@@ -1890,31 +1929,75 @@
     <w:p>
       <w:r>
         <w:tab/>
-        <w:t xml:space="preserve">При попытке </w:t>
-      </w:r>
-      <w:r>
-        <w:t xml:space="preserve">построить наглядный отчет </w:t>
-      </w:r>
-      <w:r>
-        <w:t>о бюджетной стоимости возникает ошибка.</w:t>
-      </w:r>
-    </w:p>
-    <w:p>
-      <w:pPr>
-        <w:jc w:val="center"/>
-        <w:rPr>
-          <w:noProof/>
-        </w:rPr>
-      </w:pPr>
-      <w:r>
-        <w:rPr>
-          <w:noProof/>
-        </w:rPr>
+      </w:r>
+      <w:r>
+        <w:t xml:space="preserve">Отчет о бюджетной стоимости. </w:t>
+      </w:r>
+      <w:r>
+        <w:t>На основании отчет</w:t>
+      </w:r>
+      <w:r>
+        <w:t>а</w:t>
+      </w:r>
+      <w:r>
+        <w:t xml:space="preserve"> можно сказать, что больше всего денег было потрачено на 12-14 неделях и на 25 неделе.</w:t>
+      </w:r>
+      <w:r>
+        <w:t xml:space="preserve"> На 12-14 недели приходятся задачи </w:t>
+      </w:r>
+      <w:r>
+        <w:t xml:space="preserve">6, 7, 13. На эти задачи задействованы все 4 программиста. </w:t>
+      </w:r>
+      <w:r>
+        <w:t xml:space="preserve">На 25 неделе выполняются задачи </w:t>
+      </w:r>
+      <w:r>
+        <w:t>20, 21, 24.</w:t>
+      </w:r>
+      <w:r>
+        <w:t xml:space="preserve"> На этих задачах задействован </w:t>
+      </w:r>
+      <w:r>
+        <w:rPr>
+          <w:lang w:val="en-US"/>
+        </w:rPr>
+        <w:t>Web</w:t>
+      </w:r>
+      <w:r>
+        <w:t>-</w:t>
+      </w:r>
+      <w:r>
+        <w:t xml:space="preserve">дизайнер и </w:t>
+      </w:r>
+      <w:r>
+        <w:t>3</w:t>
+      </w:r>
+      <w:r>
+        <w:rPr>
+          <w:lang w:val="en-US"/>
+        </w:rPr>
+        <w:t>D</w:t>
+      </w:r>
+      <w:r>
+        <w:t xml:space="preserve"> </w:t>
+      </w:r>
+      <w:r>
+        <w:t>аниматор</w:t>
+      </w:r>
+      <w:r>
+        <w:t>, у которого была повышена зарплата</w:t>
+      </w:r>
+      <w:r>
+        <w:t>.</w:t>
+      </w:r>
+    </w:p>
+    <w:p>
+      <w:r>
         <w:drawing>
-          <wp:inline distT="0" distB="0" distL="0" distR="0" wp14:anchorId="7AEA091F" wp14:editId="7F6CEC8F">
-            <wp:extent cx="4610500" cy="4900085"/>
-            <wp:effectExtent l="0" t="0" r="0" b="0"/>
-            <wp:docPr id="4" name="Рисунок 4"/>
+          <wp:inline distT="0" distB="0" distL="0" distR="0" wp14:anchorId="2756D605" wp14:editId="19AD4F02">
+            <wp:extent cx="6188710" cy="3604895"/>
+            <wp:effectExtent l="0" t="0" r="2540" b="0"/>
+            <wp:docPr id="8" name="Рисунок 8"/>
             <wp:cNvGraphicFramePr>
               <a:graphicFrameLocks xmlns:a="http://schemas.openxmlformats.org/drawingml/2006/main" noChangeAspect="1"/>
             </wp:cNvGraphicFramePr>
@@ -1934,7 +2017,7 @@
                   <pic:spPr>
                     <a:xfrm>
                       <a:off x="0" y="0"/>
-                      <a:ext cx="4610500" cy="4900085"/>
+                      <a:ext cx="6188710" cy="3604895"/>
                     </a:xfrm>
                     <a:prstGeom prst="rect">
                       <a:avLst/>
@@ -1949,6 +2032,7 @@
     </w:p>
     <w:p>
       <w:pPr>
+        <w:jc w:val="center"/>
         <w:rPr>
           <w:noProof/>
         </w:rPr>
@@ -1957,164 +2041,12 @@
         <w:rPr>
           <w:noProof/>
         </w:rPr>
-        <w:tab/>
-      </w:r>
-      <w:r>
-        <w:rPr>
-          <w:noProof/>
-        </w:rPr>
-        <w:t xml:space="preserve">По таблице </w:t>
-      </w:r>
-      <w:r>
-        <w:rPr>
-          <w:noProof/>
-        </w:rPr>
-        <w:t>превышения затрат можно сделать вывод</w:t>
-      </w:r>
-      <w:r>
-        <w:rPr>
-          <w:noProof/>
-        </w:rPr>
-        <w:t xml:space="preserve"> о том</w:t>
-      </w:r>
-      <w:r>
-        <w:rPr>
-          <w:noProof/>
-        </w:rPr>
-        <w:t>, что задача «Создание интерфейса» превышает бюджетную стоимость.</w:t>
-      </w:r>
-      <w:r>
-        <w:rPr>
-          <w:noProof/>
-        </w:rPr>
-        <w:t xml:space="preserve"> </w:t>
-      </w:r>
-      <w:r>
-        <w:rPr>
-          <w:noProof/>
-        </w:rPr>
-        <w:t xml:space="preserve">Причиной превышения стала закупка </w:t>
-      </w:r>
-      <w:r>
-        <w:rPr>
-          <w:noProof/>
-        </w:rPr>
-        <w:t>специализированного ПО</w:t>
-      </w:r>
-      <w:r>
-        <w:rPr>
-          <w:noProof/>
-        </w:rPr>
-        <w:t xml:space="preserve"> стоимостью 1200 рублей</w:t>
-      </w:r>
-      <w:r>
-        <w:rPr>
-          <w:noProof/>
-        </w:rPr>
-        <w:t>.</w:t>
-      </w:r>
-    </w:p>
-    <w:p>
-      <w:pPr>
-        <w:rPr>
-          <w:noProof/>
-        </w:rPr>
-      </w:pPr>
-    </w:p>
-    <w:p>
-      <w:pPr>
-        <w:rPr>
-          <w:noProof/>
-        </w:rPr>
-      </w:pPr>
-    </w:p>
-    <w:p>
-      <w:pPr>
-        <w:rPr>
-          <w:noProof/>
-        </w:rPr>
-      </w:pPr>
-    </w:p>
-    <w:p>
-      <w:pPr>
-        <w:rPr>
-          <w:noProof/>
-        </w:rPr>
-      </w:pPr>
-    </w:p>
-    <w:p>
-      <w:r>
-        <w:rPr>
-          <w:b/>
-          <w:bCs/>
-        </w:rPr>
         <w:lastRenderedPageBreak/>
-        <w:t>Задание</w:t>
-      </w:r>
-      <w:r>
-        <w:rPr>
-          <w:b/>
-          <w:bCs/>
-        </w:rPr>
-        <w:t xml:space="preserve"> </w:t>
-      </w:r>
-      <w:r>
-        <w:rPr>
-          <w:b/>
-          <w:bCs/>
-        </w:rPr>
-        <w:t>3</w:t>
-      </w:r>
-      <w:r>
-        <w:rPr>
-          <w:b/>
-          <w:bCs/>
-        </w:rPr>
-        <w:t>:</w:t>
-      </w:r>
-      <w:r>
-        <w:t xml:space="preserve"> </w:t>
-      </w:r>
-      <w:r>
-        <w:t>Анализ вариантов декомпозиции работ в проекте</w:t>
-      </w:r>
-    </w:p>
-    <w:p>
-      <w:pPr>
-        <w:rPr>
-          <w:noProof/>
-        </w:rPr>
-      </w:pPr>
-      <w:r>
-        <w:tab/>
-        <w:t>Состояние проекта на момент</w:t>
-      </w:r>
-      <w:r>
-        <w:t xml:space="preserve"> </w:t>
-      </w:r>
-      <w:r>
-        <w:t>отсутствия декомпозиции</w:t>
-      </w:r>
-      <w:r>
-        <w:t>.</w:t>
-      </w:r>
-    </w:p>
-    <w:p>
-      <w:pPr>
-        <w:jc w:val="center"/>
-        <w:rPr>
-          <w:noProof/>
-        </w:rPr>
-      </w:pPr>
-      <w:r>
-        <w:rPr>
-          <w:noProof/>
-        </w:rPr>
         <w:drawing>
-          <wp:inline distT="0" distB="0" distL="0" distR="0" wp14:anchorId="3E494DA7" wp14:editId="68E0815E">
-            <wp:extent cx="6188710" cy="3712845"/>
-            <wp:effectExtent l="0" t="0" r="2540" b="1905"/>
-            <wp:docPr id="1" name="Рисунок 1"/>
+          <wp:inline distT="0" distB="0" distL="0" distR="0" wp14:anchorId="7AEA091F" wp14:editId="7F6CEC8F">
+            <wp:extent cx="4610500" cy="4900085"/>
+            <wp:effectExtent l="0" t="0" r="0" b="0"/>
+            <wp:docPr id="4" name="Рисунок 4"/>
             <wp:cNvGraphicFramePr>
               <a:graphicFrameLocks xmlns:a="http://schemas.openxmlformats.org/drawingml/2006/main" noChangeAspect="1"/>
             </wp:cNvGraphicFramePr>
@@ -2134,7 +2066,7 @@
                   <pic:spPr>
                     <a:xfrm>
                       <a:off x="0" y="0"/>
-                      <a:ext cx="6188710" cy="3712845"/>
+                      <a:ext cx="4610500" cy="4900085"/>
                     </a:xfrm>
                     <a:prstGeom prst="rect">
                       <a:avLst/>
@@ -2153,59 +2085,189 @@
           <w:noProof/>
         </w:rPr>
       </w:pPr>
-    </w:p>
-    <w:p>
-      <w:pPr>
+      <w:r>
         <w:rPr>
           <w:noProof/>
         </w:rPr>
-      </w:pPr>
+        <w:tab/>
+      </w:r>
       <w:r>
         <w:rPr>
           <w:noProof/>
         </w:rPr>
+        <w:t xml:space="preserve">По таблице </w:t>
+      </w:r>
+      <w:r>
+        <w:rPr>
+          <w:noProof/>
+        </w:rPr>
+        <w:t>превышения затрат можно сделать вывод</w:t>
+      </w:r>
+      <w:r>
+        <w:rPr>
+          <w:noProof/>
+        </w:rPr>
+        <w:t xml:space="preserve"> о том</w:t>
+      </w:r>
+      <w:r>
+        <w:rPr>
+          <w:noProof/>
+        </w:rPr>
+        <w:t>, что задача «Создание интерфейса» превышает бюджетную стоимость.</w:t>
+      </w:r>
+      <w:r>
+        <w:rPr>
+          <w:noProof/>
+        </w:rPr>
+        <w:t xml:space="preserve"> </w:t>
+      </w:r>
+      <w:r>
+        <w:rPr>
+          <w:noProof/>
+        </w:rPr>
+        <w:t xml:space="preserve">Причиной превышения стала закупка </w:t>
+      </w:r>
+      <w:r>
+        <w:rPr>
+          <w:noProof/>
+        </w:rPr>
+        <w:t>специализированного ПО</w:t>
+      </w:r>
+      <w:r>
+        <w:rPr>
+          <w:noProof/>
+        </w:rPr>
+        <w:t xml:space="preserve"> стоимостью 1200 рублей</w:t>
+      </w:r>
+      <w:r>
+        <w:rPr>
+          <w:noProof/>
+        </w:rPr>
+        <w:t>.</w:t>
+      </w:r>
+    </w:p>
+    <w:p>
+      <w:pPr>
+        <w:rPr>
+          <w:noProof/>
+        </w:rPr>
+      </w:pPr>
+    </w:p>
+    <w:p>
+      <w:pPr>
+        <w:rPr>
+          <w:noProof/>
+        </w:rPr>
+      </w:pPr>
+    </w:p>
+    <w:p>
+      <w:pPr>
+        <w:rPr>
+          <w:noProof/>
+        </w:rPr>
+      </w:pPr>
+    </w:p>
+    <w:p>
+      <w:pPr>
+        <w:rPr>
+          <w:noProof/>
+        </w:rPr>
+      </w:pPr>
+    </w:p>
+    <w:p>
+      <w:pPr>
+        <w:rPr>
+          <w:noProof/>
+        </w:rPr>
+      </w:pPr>
+    </w:p>
+    <w:p>
+      <w:pPr>
+        <w:rPr>
+          <w:noProof/>
+        </w:rPr>
+      </w:pPr>
+    </w:p>
+    <w:p>
+      <w:pPr>
+        <w:rPr>
+          <w:noProof/>
+        </w:rPr>
+      </w:pPr>
+    </w:p>
+    <w:p>
+      <w:r>
+        <w:rPr>
+          <w:b/>
+          <w:bCs/>
+        </w:rPr>
+        <w:lastRenderedPageBreak/>
+        <w:t>Задание</w:t>
+      </w:r>
+      <w:r>
+        <w:rPr>
+          <w:b/>
+          <w:bCs/>
+        </w:rPr>
+        <w:t xml:space="preserve"> </w:t>
+      </w:r>
+      <w:r>
+        <w:rPr>
+          <w:b/>
+          <w:bCs/>
+        </w:rPr>
+        <w:t>3</w:t>
+      </w:r>
+      <w:r>
+        <w:rPr>
+          <w:b/>
+          <w:bCs/>
+        </w:rPr>
+        <w:t>:</w:t>
+      </w:r>
+      <w:r>
+        <w:t xml:space="preserve"> </w:t>
+      </w:r>
+      <w:r>
+        <w:t>Анализ вариантов декомпозиции работ в проекте</w:t>
+      </w:r>
+    </w:p>
+    <w:p>
+      <w:pPr>
+        <w:rPr>
+          <w:noProof/>
+        </w:rPr>
+      </w:pPr>
+      <w:r>
         <w:tab/>
-      </w:r>
-      <w:r>
+        <w:t>Состояние проекта на момент</w:t>
+      </w:r>
+      <w:r>
+        <w:t xml:space="preserve"> </w:t>
+      </w:r>
+      <w:r>
+        <w:t>отсутствия декомпозиции</w:t>
+      </w:r>
+      <w:r>
+        <w:t>.</w:t>
+      </w:r>
+    </w:p>
+    <w:p>
+      <w:pPr>
+        <w:jc w:val="center"/>
         <w:rPr>
           <w:noProof/>
         </w:rPr>
-        <w:t xml:space="preserve">Выделим группы проектирование, программирование, </w:t>
-      </w:r>
+      </w:pPr>
       <w:r>
         <w:rPr>
           <w:noProof/>
         </w:rPr>
-        <w:t xml:space="preserve">наполнение, </w:t>
-      </w:r>
-      <w:r>
-        <w:rPr>
-          <w:noProof/>
-        </w:rPr>
-        <w:t>тестирование</w:t>
-      </w:r>
-      <w:r>
-        <w:rPr>
-          <w:noProof/>
-        </w:rPr>
-        <w:t xml:space="preserve"> и создание руководства пользователя.</w:t>
-      </w:r>
-    </w:p>
-    <w:p>
-      <w:pPr>
-        <w:rPr>
-          <w:noProof/>
-        </w:rPr>
-      </w:pPr>
-      <w:r>
-        <w:rPr>
-          <w:noProof/>
-        </w:rPr>
         <w:drawing>
-          <wp:inline distT="0" distB="0" distL="0" distR="0" wp14:anchorId="74B3F4EE" wp14:editId="1C97CE39">
-            <wp:extent cx="6188710" cy="1849120"/>
-            <wp:effectExtent l="0" t="0" r="2540" b="0"/>
-            <wp:docPr id="14" name="Рисунок 14"/>
+          <wp:inline distT="0" distB="0" distL="0" distR="0" wp14:anchorId="3E494DA7" wp14:editId="68E0815E">
+            <wp:extent cx="6188710" cy="3712845"/>
+            <wp:effectExtent l="0" t="0" r="2540" b="1905"/>
+            <wp:docPr id="1" name="Рисунок 1"/>
             <wp:cNvGraphicFramePr>
               <a:graphicFrameLocks xmlns:a="http://schemas.openxmlformats.org/drawingml/2006/main" noChangeAspect="1"/>
             </wp:cNvGraphicFramePr>
@@ -2225,7 +2287,7 @@
                   <pic:spPr>
                     <a:xfrm>
                       <a:off x="0" y="0"/>
-                      <a:ext cx="6188710" cy="1849120"/>
+                      <a:ext cx="6188710" cy="3712845"/>
                     </a:xfrm>
                     <a:prstGeom prst="rect">
                       <a:avLst/>
@@ -2247,58 +2309,56 @@
     </w:p>
     <w:p>
       <w:pPr>
-        <w:ind w:left="360"/>
-        <w:jc w:val="center"/>
         <w:rPr>
           <w:noProof/>
         </w:rPr>
       </w:pPr>
-    </w:p>
-    <w:p>
-      <w:pPr>
-        <w:spacing w:line="259" w:lineRule="auto"/>
-        <w:jc w:val="left"/>
-      </w:pPr>
-      <w:r>
-        <w:lastRenderedPageBreak/>
-        <w:t xml:space="preserve">Проектирование. </w:t>
-      </w:r>
-      <w:r>
-        <w:t xml:space="preserve">Группа была разбита на две подгруппы: построение </w:t>
-      </w:r>
-      <w:r>
-        <w:t>базы</w:t>
-      </w:r>
-      <w:r>
-        <w:t xml:space="preserve"> объектов и разработка дизайна интерфейса. </w:t>
-      </w:r>
-      <w:r>
-        <w:t>Связи были изменены: р</w:t>
-      </w:r>
-      <w:r>
-        <w:t>азработка структуры сайта может быть начата сразу.</w:t>
-      </w:r>
-    </w:p>
-    <w:p>
-      <w:pPr>
-        <w:spacing w:line="259" w:lineRule="auto"/>
-        <w:jc w:val="left"/>
-        <w:rPr>
-          <w:b/>
-          <w:bCs/>
-        </w:rPr>
-      </w:pPr>
-      <w:r>
-        <w:rPr>
-          <w:b/>
-          <w:bCs/>
+      <w:r>
+        <w:rPr>
           <w:noProof/>
         </w:rPr>
+        <w:tab/>
+      </w:r>
+      <w:r>
+        <w:rPr>
+          <w:noProof/>
+        </w:rPr>
+        <w:t xml:space="preserve">Выделим группы проектирование, программирование, </w:t>
+      </w:r>
+      <w:r>
+        <w:rPr>
+          <w:noProof/>
+        </w:rPr>
+        <w:t xml:space="preserve">наполнение, </w:t>
+      </w:r>
+      <w:r>
+        <w:rPr>
+          <w:noProof/>
+        </w:rPr>
+        <w:t>тестирование</w:t>
+      </w:r>
+      <w:r>
+        <w:rPr>
+          <w:noProof/>
+        </w:rPr>
+        <w:t xml:space="preserve"> и создание руководства пользователя.</w:t>
+      </w:r>
+    </w:p>
+    <w:p>
+      <w:pPr>
+        <w:rPr>
+          <w:noProof/>
+        </w:rPr>
+      </w:pPr>
+      <w:r>
+        <w:rPr>
+          <w:noProof/>
+        </w:rPr>
         <w:drawing>
-          <wp:inline distT="0" distB="0" distL="0" distR="0" wp14:anchorId="72955C01" wp14:editId="48F8235B">
-            <wp:extent cx="6188710" cy="2687955"/>
+          <wp:inline distT="0" distB="0" distL="0" distR="0" wp14:anchorId="74B3F4EE" wp14:editId="1C97CE39">
+            <wp:extent cx="6188710" cy="1849120"/>
             <wp:effectExtent l="0" t="0" r="2540" b="0"/>
-            <wp:docPr id="15" name="Рисунок 15"/>
+            <wp:docPr id="14" name="Рисунок 14"/>
             <wp:cNvGraphicFramePr>
               <a:graphicFrameLocks xmlns:a="http://schemas.openxmlformats.org/drawingml/2006/main" noChangeAspect="1"/>
             </wp:cNvGraphicFramePr>
@@ -2318,7 +2378,7 @@
                   <pic:spPr>
                     <a:xfrm>
                       <a:off x="0" y="0"/>
-                      <a:ext cx="6188710" cy="2687955"/>
+                      <a:ext cx="6188710" cy="1849120"/>
                     </a:xfrm>
                     <a:prstGeom prst="rect">
                       <a:avLst/>
@@ -2333,30 +2393,49 @@
     </w:p>
     <w:p>
       <w:pPr>
+        <w:rPr>
+          <w:noProof/>
+        </w:rPr>
+      </w:pPr>
+    </w:p>
+    <w:p>
+      <w:pPr>
+        <w:ind w:left="360"/>
+        <w:jc w:val="center"/>
+        <w:rPr>
+          <w:noProof/>
+        </w:rPr>
+      </w:pPr>
+    </w:p>
+    <w:p>
+      <w:pPr>
         <w:spacing w:line="259" w:lineRule="auto"/>
         <w:jc w:val="left"/>
-        <w:rPr>
-          <w:b/>
-          <w:bCs/>
-        </w:rPr>
-      </w:pPr>
+      </w:pPr>
+      <w:r>
+        <w:lastRenderedPageBreak/>
+        <w:t xml:space="preserve">Проектирование. </w:t>
+      </w:r>
+      <w:r>
+        <w:t xml:space="preserve">Группа была разбита на две подгруппы: построение </w:t>
+      </w:r>
+      <w:r>
+        <w:t>базы</w:t>
+      </w:r>
+      <w:r>
+        <w:t xml:space="preserve"> объектов и разработка дизайна интерфейса. </w:t>
+      </w:r>
+      <w:r>
+        <w:t>Связи были изменены: р</w:t>
+      </w:r>
+      <w:r>
+        <w:t>азработка структуры сайта может быть начата сразу.</w:t>
+      </w:r>
     </w:p>
     <w:p>
       <w:pPr>
         <w:spacing w:line="259" w:lineRule="auto"/>
         <w:jc w:val="left"/>
-      </w:pPr>
-      <w:r>
-        <w:t>Программирование.</w:t>
-      </w:r>
-      <w:r>
-        <w:t xml:space="preserve"> Включает в себя программирование средств обработки базы объектов, создания ядра и создание интерфейса.</w:t>
-      </w:r>
-    </w:p>
-    <w:p>
-      <w:pPr>
-        <w:spacing w:line="259" w:lineRule="auto"/>
-        <w:jc w:val="left"/>
         <w:rPr>
           <w:b/>
           <w:bCs/>
@@ -2369,10 +2448,10 @@
           <w:noProof/>
         </w:rPr>
         <w:drawing>
-          <wp:inline distT="0" distB="0" distL="0" distR="0" wp14:anchorId="07037175" wp14:editId="45D435FA">
-            <wp:extent cx="6188710" cy="1092200"/>
+          <wp:inline distT="0" distB="0" distL="0" distR="0" wp14:anchorId="72955C01" wp14:editId="48F8235B">
+            <wp:extent cx="6188710" cy="2687955"/>
             <wp:effectExtent l="0" t="0" r="2540" b="0"/>
-            <wp:docPr id="16" name="Рисунок 16"/>
+            <wp:docPr id="15" name="Рисунок 15"/>
             <wp:cNvGraphicFramePr>
               <a:graphicFrameLocks xmlns:a="http://schemas.openxmlformats.org/drawingml/2006/main" noChangeAspect="1"/>
             </wp:cNvGraphicFramePr>
@@ -2392,7 +2471,7 @@
                   <pic:spPr>
                     <a:xfrm>
                       <a:off x="0" y="0"/>
-                      <a:ext cx="6188710" cy="1092200"/>
+                      <a:ext cx="6188710" cy="2687955"/>
                     </a:xfrm>
                     <a:prstGeom prst="rect">
                       <a:avLst/>
@@ -2421,10 +2500,10 @@
         <w:jc w:val="left"/>
       </w:pPr>
       <w:r>
-        <w:t>Наполнение.</w:t>
-      </w:r>
-      <w:r>
-        <w:t xml:space="preserve"> Было учтено, что наполнение сайта не может завершиться, пока не завершено ядро.</w:t>
+        <w:t>Программирование.</w:t>
+      </w:r>
+      <w:r>
+        <w:t xml:space="preserve"> Включает в себя программирование средств обработки базы объектов, создания ядра и создание интерфейса.</w:t>
       </w:r>
     </w:p>
     <w:p>
@@ -2443,10 +2522,10 @@
           <w:noProof/>
         </w:rPr>
         <w:drawing>
-          <wp:inline distT="0" distB="0" distL="0" distR="0" wp14:anchorId="0E390AA6" wp14:editId="0347F515">
-            <wp:extent cx="6188710" cy="611505"/>
+          <wp:inline distT="0" distB="0" distL="0" distR="0" wp14:anchorId="07037175" wp14:editId="45D435FA">
+            <wp:extent cx="6188710" cy="1092200"/>
             <wp:effectExtent l="0" t="0" r="2540" b="0"/>
-            <wp:docPr id="17" name="Рисунок 17"/>
+            <wp:docPr id="16" name="Рисунок 16"/>
             <wp:cNvGraphicFramePr>
               <a:graphicFrameLocks xmlns:a="http://schemas.openxmlformats.org/drawingml/2006/main" noChangeAspect="1"/>
             </wp:cNvGraphicFramePr>
@@ -2466,7 +2545,7 @@
                   <pic:spPr>
                     <a:xfrm>
                       <a:off x="0" y="0"/>
-                      <a:ext cx="6188710" cy="611505"/>
+                      <a:ext cx="6188710" cy="1092200"/>
                     </a:xfrm>
                     <a:prstGeom prst="rect">
                       <a:avLst/>
@@ -2495,10 +2574,10 @@
         <w:jc w:val="left"/>
       </w:pPr>
       <w:r>
-        <w:t>Тестирование.</w:t>
-      </w:r>
-      <w:r>
-        <w:t xml:space="preserve"> Группа состоит из тестирования модели ядра и сайта.</w:t>
+        <w:t>Наполнение.</w:t>
+      </w:r>
+      <w:r>
+        <w:t xml:space="preserve"> Было учтено, что наполнение сайта не может завершиться, пока не завершено ядро.</w:t>
       </w:r>
     </w:p>
     <w:p>
@@ -2517,10 +2596,10 @@
           <w:noProof/>
         </w:rPr>
         <w:drawing>
-          <wp:inline distT="0" distB="0" distL="0" distR="0" wp14:anchorId="71A8970B" wp14:editId="50B91A3E">
-            <wp:extent cx="6188710" cy="401955"/>
+          <wp:inline distT="0" distB="0" distL="0" distR="0" wp14:anchorId="0E390AA6" wp14:editId="0347F515">
+            <wp:extent cx="6188710" cy="611505"/>
             <wp:effectExtent l="0" t="0" r="2540" b="0"/>
-            <wp:docPr id="19" name="Рисунок 19"/>
+            <wp:docPr id="17" name="Рисунок 17"/>
             <wp:cNvGraphicFramePr>
               <a:graphicFrameLocks xmlns:a="http://schemas.openxmlformats.org/drawingml/2006/main" noChangeAspect="1"/>
             </wp:cNvGraphicFramePr>
@@ -2540,7 +2619,7 @@
                   <pic:spPr>
                     <a:xfrm>
                       <a:off x="0" y="0"/>
-                      <a:ext cx="6188710" cy="401955"/>
+                      <a:ext cx="6188710" cy="611505"/>
                     </a:xfrm>
                     <a:prstGeom prst="rect">
                       <a:avLst/>
@@ -2569,11 +2648,10 @@
         <w:jc w:val="left"/>
       </w:pPr>
       <w:r>
-        <w:lastRenderedPageBreak/>
-        <w:t>Создание руководства пользователя.</w:t>
-      </w:r>
-      <w:r>
-        <w:t xml:space="preserve"> Было отмечено, что завершение проекта наступает по окончании создания руководства.</w:t>
+        <w:t>Тестирование.</w:t>
+      </w:r>
+      <w:r>
+        <w:t xml:space="preserve"> Группа состоит из тестирования модели ядра и сайта.</w:t>
       </w:r>
     </w:p>
     <w:p>
@@ -2592,10 +2670,10 @@
           <w:noProof/>
         </w:rPr>
         <w:drawing>
-          <wp:inline distT="0" distB="0" distL="0" distR="0" wp14:anchorId="00AA7D74" wp14:editId="697B3112">
-            <wp:extent cx="6188710" cy="593090"/>
+          <wp:inline distT="0" distB="0" distL="0" distR="0" wp14:anchorId="71A8970B" wp14:editId="50B91A3E">
+            <wp:extent cx="6188710" cy="401955"/>
             <wp:effectExtent l="0" t="0" r="2540" b="0"/>
-            <wp:docPr id="20" name="Рисунок 20"/>
+            <wp:docPr id="19" name="Рисунок 19"/>
             <wp:cNvGraphicFramePr>
               <a:graphicFrameLocks xmlns:a="http://schemas.openxmlformats.org/drawingml/2006/main" noChangeAspect="1"/>
             </wp:cNvGraphicFramePr>
@@ -2615,7 +2693,7 @@
                   <pic:spPr>
                     <a:xfrm>
                       <a:off x="0" y="0"/>
-                      <a:ext cx="6188710" cy="593090"/>
+                      <a:ext cx="6188710" cy="401955"/>
                     </a:xfrm>
                     <a:prstGeom prst="rect">
                       <a:avLst/>
@@ -2628,25 +2706,49 @@
         </w:drawing>
       </w:r>
     </w:p>
-    <w:p/>
-    <w:p>
-      <w:r>
-        <w:t xml:space="preserve">В результате </w:t>
-      </w:r>
-      <w:r>
-        <w:t xml:space="preserve">декомпозиции время выполнения задачи было увеличено до 01.08.22, однако затраты уменьшились </w:t>
-      </w:r>
-      <w:r>
-        <w:t>на 6 874 рублей.</w:t>
-      </w:r>
-    </w:p>
-    <w:p>
-      <w:r>
+    <w:p>
+      <w:pPr>
+        <w:spacing w:line="259" w:lineRule="auto"/>
+        <w:jc w:val="left"/>
+        <w:rPr>
+          <w:b/>
+          <w:bCs/>
+        </w:rPr>
+      </w:pPr>
+    </w:p>
+    <w:p>
+      <w:pPr>
+        <w:spacing w:line="259" w:lineRule="auto"/>
+        <w:jc w:val="left"/>
+      </w:pPr>
+      <w:r>
+        <w:lastRenderedPageBreak/>
+        <w:t>Создание руководства пользователя.</w:t>
+      </w:r>
+      <w:r>
+        <w:t xml:space="preserve"> Было отмечено, что завершение проекта наступает по окончании создания руководства.</w:t>
+      </w:r>
+    </w:p>
+    <w:p>
+      <w:pPr>
+        <w:spacing w:line="259" w:lineRule="auto"/>
+        <w:jc w:val="left"/>
+        <w:rPr>
+          <w:b/>
+          <w:bCs/>
+        </w:rPr>
+      </w:pPr>
+      <w:r>
+        <w:rPr>
+          <w:b/>
+          <w:bCs/>
+          <w:noProof/>
+        </w:rPr>
         <w:drawing>
-          <wp:inline distT="0" distB="0" distL="0" distR="0" wp14:anchorId="19022C58" wp14:editId="50262AF5">
-            <wp:extent cx="6188710" cy="3526790"/>
+          <wp:inline distT="0" distB="0" distL="0" distR="0" wp14:anchorId="00AA7D74" wp14:editId="697B3112">
+            <wp:extent cx="6188710" cy="593090"/>
             <wp:effectExtent l="0" t="0" r="2540" b="0"/>
-            <wp:docPr id="3" name="Рисунок 3"/>
+            <wp:docPr id="20" name="Рисунок 20"/>
             <wp:cNvGraphicFramePr>
               <a:graphicFrameLocks xmlns:a="http://schemas.openxmlformats.org/drawingml/2006/main" noChangeAspect="1"/>
             </wp:cNvGraphicFramePr>
@@ -2666,7 +2768,7 @@
                   <pic:spPr>
                     <a:xfrm>
                       <a:off x="0" y="0"/>
-                      <a:ext cx="6188710" cy="3526790"/>
+                      <a:ext cx="6188710" cy="593090"/>
                     </a:xfrm>
                     <a:prstGeom prst="rect">
                       <a:avLst/>
@@ -2681,148 +2783,26 @@
     </w:p>
     <w:p/>
     <w:p>
-      <w:pPr>
-        <w:spacing w:line="259" w:lineRule="auto"/>
-        <w:jc w:val="left"/>
-        <w:rPr>
-          <w:b/>
-          <w:bCs/>
-        </w:rPr>
-      </w:pPr>
-    </w:p>
-    <w:p>
-      <w:pPr>
-        <w:spacing w:line="259" w:lineRule="auto"/>
-        <w:jc w:val="left"/>
-        <w:rPr>
-          <w:b/>
-          <w:bCs/>
-        </w:rPr>
-      </w:pPr>
-      <w:r>
-        <w:rPr>
-          <w:b/>
-          <w:bCs/>
-        </w:rPr>
-        <w:t>Вывод</w:t>
-      </w:r>
-    </w:p>
-    <w:p>
-      <w:pPr>
-        <w:rPr>
-          <w:szCs w:val="28"/>
-        </w:rPr>
-      </w:pPr>
-      <w:r>
-        <w:rPr>
-          <w:szCs w:val="28"/>
-        </w:rPr>
-        <w:tab/>
-      </w:r>
-      <w:r>
-        <w:rPr>
-          <w:szCs w:val="28"/>
-        </w:rPr>
-        <w:t xml:space="preserve">Были освоены возможности программы Microsoft Project </w:t>
-      </w:r>
-      <w:r>
-        <w:rPr>
-          <w:szCs w:val="28"/>
-        </w:rPr>
-        <w:t xml:space="preserve">по </w:t>
-      </w:r>
-      <w:r>
-        <w:t xml:space="preserve">контролю за ходом </w:t>
-      </w:r>
-      <w:r>
-        <w:t>выполнения</w:t>
-      </w:r>
-      <w:r>
-        <w:t xml:space="preserve"> проекта</w:t>
-      </w:r>
-      <w:r>
-        <w:t>.</w:t>
-      </w:r>
-      <w:r>
-        <w:rPr>
-          <w:szCs w:val="28"/>
-        </w:rPr>
-        <w:t xml:space="preserve"> </w:t>
-      </w:r>
-      <w:r>
-        <w:rPr>
-          <w:szCs w:val="28"/>
-        </w:rPr>
-        <w:t>Были проанализированы затраты проекта на дату отчета, определены основные финансовые показатели проекта и задачи, превышающие бюджетную стоимость.</w:t>
-      </w:r>
-      <w:r>
-        <w:rPr>
-          <w:szCs w:val="28"/>
-        </w:rPr>
-        <w:t xml:space="preserve"> Была выполнена декомпозиция работ.</w:t>
-      </w:r>
-    </w:p>
-    <w:p>
-      <w:pPr>
-        <w:rPr>
-          <w:szCs w:val="28"/>
-        </w:rPr>
-      </w:pPr>
-      <w:r>
-        <w:rPr>
-          <w:szCs w:val="28"/>
-        </w:rPr>
-        <w:lastRenderedPageBreak/>
-        <w:tab/>
-      </w:r>
-      <w:r>
-        <w:rPr>
-          <w:szCs w:val="28"/>
-        </w:rPr>
+      <w:r>
         <w:t xml:space="preserve">В результате </w:t>
       </w:r>
       <w:r>
-        <w:rPr>
-          <w:szCs w:val="28"/>
-        </w:rPr>
-        <w:t>декомпозиции был уменьшен бюджет и увеличена длительность проекта.</w:t>
-      </w:r>
-    </w:p>
-    <w:p>
-      <w:pPr>
-        <w:rPr>
-          <w:szCs w:val="28"/>
-        </w:rPr>
-      </w:pPr>
-      <w:r>
-        <w:rPr>
-          <w:szCs w:val="28"/>
-        </w:rPr>
-        <w:tab/>
-        <w:t xml:space="preserve">Проект </w:t>
-      </w:r>
-      <w:r>
-        <w:rPr>
-          <w:szCs w:val="28"/>
-        </w:rPr>
-        <w:t>до декомпозиции:</w:t>
-      </w:r>
-    </w:p>
-    <w:p>
-      <w:pPr>
-        <w:rPr>
-          <w:szCs w:val="28"/>
-        </w:rPr>
-      </w:pPr>
+        <w:t xml:space="preserve">декомпозиции время выполнения задачи было увеличено до 01.08.22, однако затраты уменьшились </w:t>
+      </w:r>
+      <w:r>
+        <w:t>на 6 874 рублей.</w:t>
+      </w:r>
+    </w:p>
+    <w:p>
       <w:r>
         <w:rPr>
           <w:noProof/>
         </w:rPr>
         <w:drawing>
-          <wp:inline distT="0" distB="0" distL="0" distR="0" wp14:anchorId="007FCFE0" wp14:editId="3BCA9FAE">
-            <wp:extent cx="6188710" cy="469900"/>
-            <wp:effectExtent l="0" t="0" r="2540" b="6350"/>
-            <wp:docPr id="11" name="Рисунок 11"/>
+          <wp:inline distT="0" distB="0" distL="0" distR="0" wp14:anchorId="19022C58" wp14:editId="50262AF5">
+            <wp:extent cx="6188710" cy="3526790"/>
+            <wp:effectExtent l="0" t="0" r="2540" b="0"/>
+            <wp:docPr id="3" name="Рисунок 3"/>
             <wp:cNvGraphicFramePr>
               <a:graphicFrameLocks xmlns:a="http://schemas.openxmlformats.org/drawingml/2006/main" noChangeAspect="1"/>
             </wp:cNvGraphicFramePr>
@@ -2842,6 +2822,182 @@
                   <pic:spPr>
                     <a:xfrm>
                       <a:off x="0" y="0"/>
+                      <a:ext cx="6188710" cy="3526790"/>
+                    </a:xfrm>
+                    <a:prstGeom prst="rect">
+                      <a:avLst/>
+                    </a:prstGeom>
+                  </pic:spPr>
+                </pic:pic>
+              </a:graphicData>
+            </a:graphic>
+          </wp:inline>
+        </w:drawing>
+      </w:r>
+    </w:p>
+    <w:p/>
+    <w:p>
+      <w:pPr>
+        <w:spacing w:line="259" w:lineRule="auto"/>
+        <w:jc w:val="left"/>
+        <w:rPr>
+          <w:b/>
+          <w:bCs/>
+        </w:rPr>
+      </w:pPr>
+    </w:p>
+    <w:p>
+      <w:pPr>
+        <w:spacing w:line="259" w:lineRule="auto"/>
+        <w:jc w:val="left"/>
+        <w:rPr>
+          <w:b/>
+          <w:bCs/>
+        </w:rPr>
+      </w:pPr>
+      <w:r>
+        <w:rPr>
+          <w:b/>
+          <w:bCs/>
+        </w:rPr>
+        <w:t>Вывод</w:t>
+      </w:r>
+    </w:p>
+    <w:p>
+      <w:pPr>
+        <w:rPr>
+          <w:szCs w:val="28"/>
+        </w:rPr>
+      </w:pPr>
+      <w:r>
+        <w:rPr>
+          <w:szCs w:val="28"/>
+        </w:rPr>
+        <w:tab/>
+      </w:r>
+      <w:r>
+        <w:rPr>
+          <w:szCs w:val="28"/>
+        </w:rPr>
+        <w:t xml:space="preserve">Были освоены возможности программы Microsoft Project </w:t>
+      </w:r>
+      <w:r>
+        <w:rPr>
+          <w:szCs w:val="28"/>
+        </w:rPr>
+        <w:t xml:space="preserve">по </w:t>
+      </w:r>
+      <w:r>
+        <w:t xml:space="preserve">контролю за ходом </w:t>
+      </w:r>
+      <w:r>
+        <w:t>выполнения</w:t>
+      </w:r>
+      <w:r>
+        <w:t xml:space="preserve"> проекта</w:t>
+      </w:r>
+      <w:r>
+        <w:t>.</w:t>
+      </w:r>
+      <w:r>
+        <w:rPr>
+          <w:szCs w:val="28"/>
+        </w:rPr>
+        <w:t xml:space="preserve"> </w:t>
+      </w:r>
+      <w:r>
+        <w:rPr>
+          <w:szCs w:val="28"/>
+        </w:rPr>
+        <w:t>Были проанализированы затраты проекта на дату отчета, определены основные финансовые показатели проекта и задачи, превышающие бюджетную стоимость.</w:t>
+      </w:r>
+      <w:r>
+        <w:rPr>
+          <w:szCs w:val="28"/>
+        </w:rPr>
+        <w:t xml:space="preserve"> Была выполнена декомпозиция работ.</w:t>
+      </w:r>
+    </w:p>
+    <w:p>
+      <w:pPr>
+        <w:rPr>
+          <w:szCs w:val="28"/>
+        </w:rPr>
+      </w:pPr>
+      <w:r>
+        <w:rPr>
+          <w:szCs w:val="28"/>
+        </w:rPr>
+        <w:lastRenderedPageBreak/>
+        <w:tab/>
+      </w:r>
+      <w:r>
+        <w:rPr>
+          <w:szCs w:val="28"/>
+        </w:rPr>
+        <w:t xml:space="preserve">В результате </w:t>
+      </w:r>
+      <w:r>
+        <w:rPr>
+          <w:szCs w:val="28"/>
+        </w:rPr>
+        <w:t>декомпозиции был уменьшен бюджет и увеличена длительность проекта.</w:t>
+      </w:r>
+    </w:p>
+    <w:p>
+      <w:pPr>
+        <w:rPr>
+          <w:szCs w:val="28"/>
+        </w:rPr>
+      </w:pPr>
+      <w:r>
+        <w:rPr>
+          <w:szCs w:val="28"/>
+        </w:rPr>
+        <w:tab/>
+        <w:t xml:space="preserve">Проект </w:t>
+      </w:r>
+      <w:r>
+        <w:rPr>
+          <w:szCs w:val="28"/>
+        </w:rPr>
+        <w:t>до декомпозиции:</w:t>
+      </w:r>
+    </w:p>
+    <w:p>
+      <w:pPr>
+        <w:rPr>
+          <w:szCs w:val="28"/>
+        </w:rPr>
+      </w:pPr>
+      <w:r>
+        <w:rPr>
+          <w:noProof/>
+        </w:rPr>
+        <w:drawing>
+          <wp:inline distT="0" distB="0" distL="0" distR="0" wp14:anchorId="007FCFE0" wp14:editId="3BCA9FAE">
+            <wp:extent cx="6188710" cy="469900"/>
+            <wp:effectExtent l="0" t="0" r="2540" b="6350"/>
+            <wp:docPr id="11" name="Рисунок 11"/>
+            <wp:cNvGraphicFramePr>
+              <a:graphicFrameLocks xmlns:a="http://schemas.openxmlformats.org/drawingml/2006/main" noChangeAspect="1"/>
+            </wp:cNvGraphicFramePr>
+            <a:graphic xmlns:a="http://schemas.openxmlformats.org/drawingml/2006/main">
+              <a:graphicData uri="http://schemas.openxmlformats.org/drawingml/2006/picture">
+                <pic:pic xmlns:pic="http://schemas.openxmlformats.org/drawingml/2006/picture">
+                  <pic:nvPicPr>
+                    <pic:cNvPr id="1" name=""/>
+                    <pic:cNvPicPr/>
+                  </pic:nvPicPr>
+                  <pic:blipFill>
+                    <a:blip r:embed="rId21"/>
+                    <a:stretch>
+                      <a:fillRect/>
+                    </a:stretch>
+                  </pic:blipFill>
+                  <pic:spPr>
+                    <a:xfrm>
+                      <a:off x="0" y="0"/>
                       <a:ext cx="6188710" cy="469900"/>
                     </a:xfrm>
                     <a:prstGeom prst="rect">
@@ -2889,6 +3045,7 @@
       </w:pPr>
       <w:r>
         <w:rPr>
+          <w:noProof/>
           <w:szCs w:val="28"/>
         </w:rPr>
         <w:drawing>
@@ -2907,7 +3064,7 @@
                     <pic:cNvPicPr/>
                   </pic:nvPicPr>
                   <pic:blipFill>
-                    <a:blip r:embed="rId21"/>
+                    <a:blip r:embed="rId22"/>
                     <a:stretch>
                       <a:fillRect/>
                     </a:stretch>
